--- a/NW-programabilty-Notes.docx
+++ b/NW-programabilty-Notes.docx
@@ -252,8 +252,6 @@
       <w:r>
         <w:t xml:space="preserve"> (Representational state Transfer (REST) API</w:t>
       </w:r>
-      <w:bookmarkStart w:id="0" w:name="_GoBack"/>
-      <w:bookmarkEnd w:id="0"/>
     </w:p>
     <w:p>
       <w:r>
@@ -297,6 +295,11 @@
     </w:p>
     <w:p/>
     <w:p>
+      <w:pPr>
+        <w:rPr>
+          <w:noProof/>
+        </w:rPr>
+      </w:pPr>
       <w:r>
         <w:rPr>
           <w:noProof/>
@@ -350,6 +353,587 @@
         </w:drawing>
       </w:r>
     </w:p>
+    <w:p>
+      <w:pPr>
+        <w:rPr>
+          <w:noProof/>
+        </w:rPr>
+      </w:pPr>
+    </w:p>
+    <w:p>
+      <w:pPr>
+        <w:jc w:val="center"/>
+        <w:rPr>
+          <w:noProof/>
+        </w:rPr>
+      </w:pPr>
+      <w:r>
+        <w:rPr>
+          <w:noProof/>
+          <w:highlight w:val="yellow"/>
+        </w:rPr>
+        <w:t>Comparing the Cisco APIC and APIC-EM</w:t>
+      </w:r>
+    </w:p>
+    <w:p>
+      <w:pPr>
+        <w:rPr>
+          <w:noProof/>
+        </w:rPr>
+      </w:pPr>
+      <w:r>
+        <w:rPr>
+          <w:noProof/>
+          <w:highlight w:val="yellow"/>
+        </w:rPr>
+        <w:t xml:space="preserve">CISCO APIC </w:t>
+      </w:r>
+      <w:r>
+        <w:rPr>
+          <w:noProof/>
+          <w:highlight w:val="yellow"/>
+        </w:rPr>
+        <w:t>: (application policy infrastructure controller)</w:t>
+      </w:r>
+      <w:r>
+        <w:rPr>
+          <w:noProof/>
+        </w:rPr>
+        <w:t xml:space="preserve"> </w:t>
+      </w:r>
+    </w:p>
+    <w:p>
+      <w:pPr>
+        <w:rPr>
+          <w:noProof/>
+        </w:rPr>
+      </w:pPr>
+      <w:r>
+        <w:rPr>
+          <w:noProof/>
+        </w:rPr>
+        <w:tab/>
+        <w:t>Control plane is in devices only</w:t>
+      </w:r>
+    </w:p>
+    <w:p>
+      <w:pPr>
+        <w:rPr>
+          <w:noProof/>
+        </w:rPr>
+      </w:pPr>
+      <w:r>
+        <w:rPr>
+          <w:noProof/>
+        </w:rPr>
+        <w:tab/>
+      </w:r>
+      <w:r>
+        <w:rPr>
+          <w:noProof/>
+          <w:highlight w:val="yellow"/>
+        </w:rPr>
+        <w:t>Stateless Controller:</w:t>
+      </w:r>
+    </w:p>
+    <w:p>
+      <w:pPr>
+        <w:rPr>
+          <w:noProof/>
+        </w:rPr>
+      </w:pPr>
+      <w:r>
+        <w:rPr>
+          <w:noProof/>
+        </w:rPr>
+        <w:tab/>
+        <w:t xml:space="preserve">An SDN controller where each n/w device has its own contol plane. </w:t>
+      </w:r>
+      <w:r>
+        <w:rPr>
+          <w:noProof/>
+        </w:rPr>
+        <w:t>The SDn controller sends policies to the n/w devices, which are individually responsible for translating policies into commands.</w:t>
+      </w:r>
+    </w:p>
+    <w:p>
+      <w:pPr>
+        <w:rPr>
+          <w:noProof/>
+        </w:rPr>
+      </w:pPr>
+      <w:r>
+        <w:rPr>
+          <w:noProof/>
+        </w:rPr>
+        <w:lastRenderedPageBreak/>
+        <w:t>Typically see in data centers.</w:t>
+      </w:r>
+    </w:p>
+    <w:p>
+      <w:pPr>
+        <w:rPr>
+          <w:noProof/>
+        </w:rPr>
+      </w:pPr>
+      <w:r>
+        <w:rPr>
+          <w:noProof/>
+        </w:rPr>
+        <w:t>APIC-EM: APIC enterprise model</w:t>
+      </w:r>
+    </w:p>
+    <w:p>
+      <w:pPr>
+        <w:rPr>
+          <w:noProof/>
+        </w:rPr>
+      </w:pPr>
+      <w:r>
+        <w:rPr>
+          <w:noProof/>
+        </w:rPr>
+        <w:t>It can interact with treditional devices.</w:t>
+      </w:r>
+    </w:p>
+    <w:p>
+      <w:pPr>
+        <w:rPr>
+          <w:noProof/>
+        </w:rPr>
+      </w:pPr>
+      <w:r>
+        <w:rPr>
+          <w:noProof/>
+        </w:rPr>
+        <w:t>Also called restful APIs</w:t>
+      </w:r>
+    </w:p>
+    <w:p>
+      <w:pPr>
+        <w:rPr>
+          <w:noProof/>
+        </w:rPr>
+      </w:pPr>
+      <w:r>
+        <w:rPr>
+          <w:noProof/>
+          <w:highlight w:val="yellow"/>
+        </w:rPr>
+        <w:t>Cisco Data Center:</w:t>
+      </w:r>
+    </w:p>
+    <w:p>
+      <w:r>
+        <w:rPr>
+          <w:noProof/>
+        </w:rPr>
+        <w:drawing>
+          <wp:inline distT="0" distB="0" distL="0" distR="0">
+            <wp:extent cx="6735866" cy="4000500"/>
+            <wp:effectExtent l="0" t="0" r="8255" b="0"/>
+            <wp:docPr id="10" name="Picture 10"/>
+            <wp:cNvGraphicFramePr>
+              <a:graphicFrameLocks xmlns:a="http://schemas.openxmlformats.org/drawingml/2006/main" noChangeAspect="1"/>
+            </wp:cNvGraphicFramePr>
+            <a:graphic xmlns:a="http://schemas.openxmlformats.org/drawingml/2006/main">
+              <a:graphicData uri="http://schemas.openxmlformats.org/drawingml/2006/picture">
+                <pic:pic xmlns:pic="http://schemas.openxmlformats.org/drawingml/2006/picture">
+                  <pic:nvPicPr>
+                    <pic:cNvPr id="10" name="0FC24FE.tmp"/>
+                    <pic:cNvPicPr/>
+                  </pic:nvPicPr>
+                  <pic:blipFill>
+                    <a:blip r:embed="rId6">
+                      <a:extLst>
+                        <a:ext uri="{28A0092B-C50C-407E-A947-70E740481C1C}">
+                          <a14:useLocalDpi xmlns:a14="http://schemas.microsoft.com/office/drawing/2010/main" val="0"/>
+                        </a:ext>
+                      </a:extLst>
+                    </a:blip>
+                    <a:stretch>
+                      <a:fillRect/>
+                    </a:stretch>
+                  </pic:blipFill>
+                  <pic:spPr>
+                    <a:xfrm>
+                      <a:off x="0" y="0"/>
+                      <a:ext cx="6739147" cy="4002449"/>
+                    </a:xfrm>
+                    <a:prstGeom prst="rect">
+                      <a:avLst/>
+                    </a:prstGeom>
+                  </pic:spPr>
+                </pic:pic>
+              </a:graphicData>
+            </a:graphic>
+          </wp:inline>
+        </w:drawing>
+      </w:r>
+    </w:p>
+    <w:p/>
+    <w:p>
+      <w:r>
+        <w:t>APIC will communicate with Nex</w:t>
+      </w:r>
+      <w:r>
+        <w:t>us switches by using ACI.</w:t>
+      </w:r>
+    </w:p>
+    <w:p>
+      <w:r>
+        <w:rPr>
+          <w:highlight w:val="yellow"/>
+        </w:rPr>
+        <w:t>Cisco application centric Infrastructure (ACI):</w:t>
+      </w:r>
+    </w:p>
+    <w:p>
+      <w:r>
+        <w:tab/>
+        <w:t>Cisco’s approach to SDN in a data center environment, where application policy profiles can automatically configure infrastructure devices to support specific application needs.</w:t>
+      </w:r>
+    </w:p>
+    <w:p>
+      <w:r>
+        <w:sym w:font="Wingdings" w:char="F0E0"/>
+      </w:r>
+      <w:r>
+        <w:t>ACI allows multiple (multi-tendency environment) users to use same switch racks for their applications but, they are logically separated.</w:t>
+      </w:r>
+    </w:p>
+    <w:p>
+      <w:r>
+        <w:sym w:font="Wingdings" w:char="F0E0"/>
+      </w:r>
+      <w:r>
+        <w:t>we can also dynamically move that VM to another switch rack or data centers.</w:t>
+      </w:r>
+    </w:p>
+    <w:p>
+      <w:r>
+        <w:rPr>
+          <w:highlight w:val="yellow"/>
+        </w:rPr>
+        <w:t>Specific characteristics of ACI:</w:t>
+      </w:r>
+    </w:p>
+    <w:p>
+      <w:r>
+        <w:tab/>
+        <w:t>For use in Data centers</w:t>
+      </w:r>
+    </w:p>
+    <w:p>
+      <w:r>
+        <w:lastRenderedPageBreak/>
+        <w:tab/>
+        <w:t>Applications</w:t>
+      </w:r>
+    </w:p>
+    <w:p>
+      <w:r>
+        <w:tab/>
+      </w:r>
+      <w:r>
+        <w:tab/>
+        <w:t>Policy manager</w:t>
+      </w:r>
+    </w:p>
+    <w:p>
+      <w:r>
+        <w:tab/>
+      </w:r>
+      <w:r>
+        <w:tab/>
+        <w:t>Topology manager</w:t>
+      </w:r>
+    </w:p>
+    <w:p>
+      <w:r>
+        <w:tab/>
+      </w:r>
+      <w:r>
+        <w:tab/>
+        <w:t>Observer(monitoring)</w:t>
+      </w:r>
+    </w:p>
+    <w:p>
+      <w:r>
+        <w:tab/>
+      </w:r>
+      <w:r>
+        <w:tab/>
+        <w:t>Boot Director(firmware and booting diff Spain leaf switch</w:t>
+      </w:r>
+      <w:r>
+        <w:t>e</w:t>
+      </w:r>
+      <w:r>
+        <w:t>s)</w:t>
+      </w:r>
+    </w:p>
+    <w:p>
+      <w:r>
+        <w:tab/>
+      </w:r>
+      <w:r>
+        <w:tab/>
+        <w:t>Application Director (setting and controlling cluster)</w:t>
+      </w:r>
+    </w:p>
+    <w:p>
+      <w:r>
+        <w:tab/>
+      </w:r>
+      <w:r>
+        <w:tab/>
+        <w:t>Virtual Machine Manager (VMM)</w:t>
+      </w:r>
+    </w:p>
+    <w:p>
+      <w:r>
+        <w:tab/>
+      </w:r>
+      <w:r>
+        <w:tab/>
+        <w:t>Event manager( store all events or faults coming from nodes or APICs)</w:t>
+      </w:r>
+    </w:p>
+    <w:p>
+      <w:r>
+        <w:tab/>
+      </w:r>
+      <w:r>
+        <w:tab/>
+        <w:t>Appliance Element</w:t>
+      </w:r>
+    </w:p>
+    <w:p>
+      <w:r>
+        <w:t>APIC dashboard</w:t>
+      </w:r>
+      <w:r>
+        <w:t>:</w:t>
+      </w:r>
+    </w:p>
+    <w:p/>
+    <w:p>
+      <w:r>
+        <w:tab/>
+      </w:r>
+    </w:p>
+    <w:p>
+      <w:r>
+        <w:rPr>
+          <w:highlight w:val="yellow"/>
+        </w:rPr>
+        <w:t>CISCO  APIC-EM</w:t>
+      </w:r>
+    </w:p>
+    <w:p>
+      <w:r>
+        <w:rPr>
+          <w:noProof/>
+        </w:rPr>
+        <w:drawing>
+          <wp:inline distT="0" distB="0" distL="0" distR="0">
+            <wp:extent cx="5943600" cy="3529965"/>
+            <wp:effectExtent l="0" t="0" r="0" b="0"/>
+            <wp:docPr id="11" name="Picture 11"/>
+            <wp:cNvGraphicFramePr>
+              <a:graphicFrameLocks xmlns:a="http://schemas.openxmlformats.org/drawingml/2006/main" noChangeAspect="1"/>
+            </wp:cNvGraphicFramePr>
+            <a:graphic xmlns:a="http://schemas.openxmlformats.org/drawingml/2006/main">
+              <a:graphicData uri="http://schemas.openxmlformats.org/drawingml/2006/picture">
+                <pic:pic xmlns:pic="http://schemas.openxmlformats.org/drawingml/2006/picture">
+                  <pic:nvPicPr>
+                    <pic:cNvPr id="11" name="0FC37F4.tmp"/>
+                    <pic:cNvPicPr/>
+                  </pic:nvPicPr>
+                  <pic:blipFill>
+                    <a:blip r:embed="rId7">
+                      <a:extLst>
+                        <a:ext uri="{28A0092B-C50C-407E-A947-70E740481C1C}">
+                          <a14:useLocalDpi xmlns:a14="http://schemas.microsoft.com/office/drawing/2010/main" val="0"/>
+                        </a:ext>
+                      </a:extLst>
+                    </a:blip>
+                    <a:stretch>
+                      <a:fillRect/>
+                    </a:stretch>
+                  </pic:blipFill>
+                  <pic:spPr>
+                    <a:xfrm>
+                      <a:off x="0" y="0"/>
+                      <a:ext cx="5943600" cy="3529965"/>
+                    </a:xfrm>
+                    <a:prstGeom prst="rect">
+                      <a:avLst/>
+                    </a:prstGeom>
+                  </pic:spPr>
+                </pic:pic>
+              </a:graphicData>
+            </a:graphic>
+          </wp:inline>
+        </w:drawing>
+      </w:r>
+    </w:p>
+    <w:p/>
+    <w:p>
+      <w:r>
+        <w:sym w:font="Wingdings" w:char="F0E0"/>
+      </w:r>
+      <w:r>
+        <w:rPr>
+          <w:highlight w:val="yellow"/>
+        </w:rPr>
+        <w:t>Three-Tire Architecture</w:t>
+      </w:r>
+    </w:p>
+    <w:p>
+      <w:r>
+        <w:tab/>
+        <w:t>Access layer, Distribution layer, core layers</w:t>
+      </w:r>
+    </w:p>
+    <w:p>
+      <w:r>
+        <w:lastRenderedPageBreak/>
+        <w:sym w:font="Wingdings" w:char="F0E0"/>
+      </w:r>
+      <w:r>
+        <w:t>More use in branch office or campus.</w:t>
+      </w:r>
+    </w:p>
+    <w:p>
+      <w:r>
+        <w:t>For branch offices and campuses sometimes we don’t need 3 tire architecture so, will consolidates distribution and core layers and term it as a collapsed core layer.</w:t>
+      </w:r>
+    </w:p>
+    <w:p>
+      <w:r>
+        <w:rPr>
+          <w:highlight w:val="yellow"/>
+        </w:rPr>
+        <w:t>Collapsed core Layer Design:</w:t>
+      </w:r>
+    </w:p>
+    <w:p>
+      <w:r>
+        <w:rPr>
+          <w:noProof/>
+        </w:rPr>
+        <w:drawing>
+          <wp:inline distT="0" distB="0" distL="0" distR="0">
+            <wp:extent cx="5943600" cy="3529965"/>
+            <wp:effectExtent l="0" t="0" r="0" b="0"/>
+            <wp:docPr id="13" name="Picture 13"/>
+            <wp:cNvGraphicFramePr>
+              <a:graphicFrameLocks xmlns:a="http://schemas.openxmlformats.org/drawingml/2006/main" noChangeAspect="1"/>
+            </wp:cNvGraphicFramePr>
+            <a:graphic xmlns:a="http://schemas.openxmlformats.org/drawingml/2006/main">
+              <a:graphicData uri="http://schemas.openxmlformats.org/drawingml/2006/picture">
+                <pic:pic xmlns:pic="http://schemas.openxmlformats.org/drawingml/2006/picture">
+                  <pic:nvPicPr>
+                    <pic:cNvPr id="13" name="0FCA4EB.tmp"/>
+                    <pic:cNvPicPr/>
+                  </pic:nvPicPr>
+                  <pic:blipFill>
+                    <a:blip r:embed="rId8">
+                      <a:extLst>
+                        <a:ext uri="{28A0092B-C50C-407E-A947-70E740481C1C}">
+                          <a14:useLocalDpi xmlns:a14="http://schemas.microsoft.com/office/drawing/2010/main" val="0"/>
+                        </a:ext>
+                      </a:extLst>
+                    </a:blip>
+                    <a:stretch>
+                      <a:fillRect/>
+                    </a:stretch>
+                  </pic:blipFill>
+                  <pic:spPr>
+                    <a:xfrm>
+                      <a:off x="0" y="0"/>
+                      <a:ext cx="5943600" cy="3529965"/>
+                    </a:xfrm>
+                    <a:prstGeom prst="rect">
+                      <a:avLst/>
+                    </a:prstGeom>
+                  </pic:spPr>
+                </pic:pic>
+              </a:graphicData>
+            </a:graphic>
+          </wp:inline>
+        </w:drawing>
+      </w:r>
+    </w:p>
+    <w:p/>
+    <w:p>
+      <w:r>
+        <w:t>Here we can use APIC-EM to connect with traditional devices.</w:t>
+      </w:r>
+    </w:p>
+    <w:p>
+      <w:r>
+        <w:t>It can use telnet, ssh, SNMP to connect with devices.</w:t>
+      </w:r>
+    </w:p>
+    <w:p>
+      <w:r>
+        <w:rPr>
+          <w:highlight w:val="yellow"/>
+        </w:rPr>
+        <w:t>APIC-EM characteristics</w:t>
+      </w:r>
+    </w:p>
+    <w:p>
+      <w:r>
+        <w:tab/>
+        <w:t>For use in campus,</w:t>
+      </w:r>
+      <w:r>
+        <w:t xml:space="preserve"> branch </w:t>
+      </w:r>
+      <w:r>
+        <w:t>or WAN</w:t>
+      </w:r>
+    </w:p>
+    <w:p>
+      <w:r>
+        <w:tab/>
+        <w:t>Applications:</w:t>
+      </w:r>
+      <w:bookmarkStart w:id="0" w:name="_GoBack"/>
+      <w:bookmarkEnd w:id="0"/>
+    </w:p>
+    <w:p>
+      <w:r>
+        <w:tab/>
+      </w:r>
+      <w:r>
+        <w:tab/>
+        <w:t>N/w topology visualization</w:t>
+      </w:r>
+    </w:p>
+    <w:p>
+      <w:r>
+        <w:tab/>
+      </w:r>
+      <w:r>
+        <w:tab/>
+        <w:t>Cisco Wan</w:t>
+      </w:r>
+    </w:p>
+    <w:p>
+      <w:r>
+        <w:tab/>
+      </w:r>
+      <w:r>
+        <w:tab/>
+        <w:t>Path Trace application</w:t>
+      </w:r>
+    </w:p>
+    <w:p/>
     <w:sectPr>
       <w:pgSz w:w="12240" w:h="15840"/>
       <w:pgMar w:top="1440" w:right="1440" w:bottom="1440" w:left="1440" w:header="720" w:footer="720" w:gutter="0"/>
@@ -1050,7 +1634,7 @@
 </file>
 
 <file path=customXml/itemProps1.xml><?xml version="1.0" encoding="utf-8"?>
-<ds:datastoreItem xmlns:ds="http://schemas.openxmlformats.org/officeDocument/2006/customXml" ds:itemID="{32021449-1E2E-42F6-AD6F-FFE087A83F41}">
+<ds:datastoreItem xmlns:ds="http://schemas.openxmlformats.org/officeDocument/2006/customXml" ds:itemID="{739F82CD-9C71-49BD-BF07-D17873677E3C}">
   <ds:schemaRefs>
     <ds:schemaRef ds:uri="http://schemas.openxmlformats.org/officeDocument/2006/bibliography"/>
   </ds:schemaRefs>
